--- a/UNLI/Materias/Programacion III/Plantilla_Documentacion.docx
+++ b/UNLI/Materias/Programacion III/Plantilla_Documentacion.docx
@@ -22,7 +22,6 @@
         </w:rPr>
         <w:t>&lt;</w:t>
       </w:r>
-      <w:proofErr w:type="spellStart"/>
       <w:r>
         <w:rPr>
           <w:rFonts w:ascii="Arial" w:hAnsi="Arial" w:cs="Arial"/>
@@ -30,9 +29,8 @@
           <w:bCs/>
           <w:color w:val="000000"/>
         </w:rPr>
-        <w:t>Battle</w:t>
-      </w:r>
-      <w:proofErr w:type="spellEnd"/>
+        <w:t>Invasores</w:t>
+      </w:r>
       <w:r>
         <w:rPr>
           <w:rFonts w:ascii="Arial" w:hAnsi="Arial" w:cs="Arial"/>
@@ -40,7 +38,7 @@
           <w:bCs/>
           <w:color w:val="000000"/>
         </w:rPr>
-        <w:t xml:space="preserve"> City&gt;</w:t>
+        <w:t>&gt;</w:t>
       </w:r>
     </w:p>
     <w:p>
@@ -115,42 +113,54 @@
           <w:rFonts w:ascii="Arial" w:eastAsia="TimesNewRoman" w:hAnsi="Arial" w:cs="Arial"/>
           <w:color w:val="000000"/>
         </w:rPr>
+        <w:t>&lt;Fecha 06/08/2014</w:t>
+      </w:r>
+      <w:r>
+        <w:rPr>
+          <w:rFonts w:ascii="Arial" w:eastAsia="TimesNewRoman" w:hAnsi="Arial" w:cs="Arial"/>
+          <w:color w:val="000000"/>
+        </w:rPr>
+        <w:t>&gt;</w:t>
+      </w:r>
+    </w:p>
+    <w:p>
+      <w:pPr>
+        <w:autoSpaceDE w:val="0"/>
+        <w:autoSpaceDN w:val="0"/>
+        <w:adjustRightInd w:val="0"/>
+        <w:spacing w:after="0" w:line="240" w:lineRule="auto"/>
+        <w:rPr>
+          <w:rFonts w:ascii="Arial" w:eastAsia="TimesNewRoman" w:hAnsi="Arial" w:cs="Arial"/>
+          <w:color w:val="000000"/>
+        </w:rPr>
+      </w:pPr>
+      <w:r>
+        <w:rPr>
+          <w:rFonts w:ascii="Arial" w:eastAsia="TimesNewRoman" w:hAnsi="Arial" w:cs="Arial"/>
+          <w:color w:val="000000"/>
+        </w:rPr>
         <w:t>&lt;</w:t>
       </w:r>
-      <w:proofErr w:type="gramStart"/>
-      <w:r>
-        <w:rPr>
-          <w:rFonts w:ascii="Arial" w:eastAsia="TimesNewRoman" w:hAnsi="Arial" w:cs="Arial"/>
-          <w:color w:val="000000"/>
-        </w:rPr>
-        <w:t>fecha</w:t>
-      </w:r>
-      <w:proofErr w:type="gramEnd"/>
-      <w:r>
-        <w:rPr>
-          <w:rFonts w:ascii="Arial" w:eastAsia="TimesNewRoman" w:hAnsi="Arial" w:cs="Arial"/>
-          <w:color w:val="000000"/>
-        </w:rPr>
-        <w:t xml:space="preserve"> 01/07/2012&gt;</w:t>
-      </w:r>
-    </w:p>
-    <w:p>
-      <w:pPr>
-        <w:autoSpaceDE w:val="0"/>
-        <w:autoSpaceDN w:val="0"/>
-        <w:adjustRightInd w:val="0"/>
-        <w:spacing w:after="0" w:line="240" w:lineRule="auto"/>
-        <w:rPr>
-          <w:rFonts w:ascii="Arial" w:eastAsia="TimesNewRoman" w:hAnsi="Arial" w:cs="Arial"/>
-          <w:color w:val="000000"/>
-        </w:rPr>
-      </w:pPr>
-      <w:r>
-        <w:rPr>
-          <w:rFonts w:ascii="Arial" w:eastAsia="TimesNewRoman" w:hAnsi="Arial" w:cs="Arial"/>
-          <w:color w:val="000000"/>
-        </w:rPr>
-        <w:t>&lt;Nombre del/los integrante/s&gt;</w:t>
+      <w:r>
+        <w:rPr>
+          <w:rFonts w:ascii="Arial" w:eastAsia="TimesNewRoman" w:hAnsi="Arial" w:cs="Arial"/>
+          <w:color w:val="000000"/>
+        </w:rPr>
+        <w:t xml:space="preserve">Oscar </w:t>
+      </w:r>
+      <w:r>
+        <w:rPr>
+          <w:rFonts w:ascii="Arial" w:eastAsia="TimesNewRoman" w:hAnsi="Arial" w:cs="Arial"/>
+          <w:color w:val="000000"/>
+        </w:rPr>
+        <w:t>Sánchez</w:t>
+      </w:r>
+      <w:r>
+        <w:rPr>
+          <w:rFonts w:ascii="Arial" w:eastAsia="TimesNewRoman" w:hAnsi="Arial" w:cs="Arial"/>
+          <w:color w:val="000000"/>
+        </w:rPr>
+        <w:t>&gt;</w:t>
       </w:r>
       <w:bookmarkStart w:id="0" w:name="_GoBack"/>
       <w:bookmarkEnd w:id="0"/>
@@ -204,21 +214,21 @@
           <w:rFonts w:ascii="Arial" w:eastAsia="TimesNewRoman" w:hAnsi="Arial" w:cs="Arial"/>
           <w:color w:val="000000"/>
         </w:rPr>
-        <w:t>Juego de guerra de vista superior en el cual el jugador controla a un tanque que debe defender la base de</w:t>
-      </w:r>
-      <w:r>
-        <w:rPr>
-          <w:rFonts w:ascii="Arial" w:eastAsia="TimesNewRoman" w:hAnsi="Arial" w:cs="Arial"/>
-          <w:color w:val="000000"/>
-        </w:rPr>
-        <w:t xml:space="preserve"> </w:t>
-      </w:r>
-      <w:r>
-        <w:rPr>
-          <w:rFonts w:ascii="Arial" w:eastAsia="TimesNewRoman" w:hAnsi="Arial" w:cs="Arial"/>
-          <w:color w:val="000000"/>
-        </w:rPr>
-        <w:t>los ataques de tanques adversarios.</w:t>
+        <w:t>Juego de guerra de vista lateral en el cual el jugador controla una base militar que debe protegerla del ataque de zombis paracaidistas lanzan</w:t>
+      </w:r>
+      <w:r>
+        <w:rPr>
+          <w:rFonts w:ascii="Arial" w:eastAsia="TimesNewRoman" w:hAnsi="Arial" w:cs="Arial"/>
+          <w:color w:val="000000"/>
+        </w:rPr>
+        <w:t>do</w:t>
+      </w:r>
+      <w:r>
+        <w:rPr>
+          <w:rFonts w:ascii="Arial" w:eastAsia="TimesNewRoman" w:hAnsi="Arial" w:cs="Arial"/>
+          <w:color w:val="000000"/>
+        </w:rPr>
+        <w:t xml:space="preserve"> proyectiles.</w:t>
       </w:r>
     </w:p>
     <w:p>
@@ -293,7 +303,35 @@
           <w:rFonts w:ascii="Arial" w:eastAsia="TimesNewRoman" w:hAnsi="Arial" w:cs="Arial"/>
           <w:color w:val="000000"/>
         </w:rPr>
-        <w:t xml:space="preserve"> de victoria: se gana (se pasa de nivel) al eliminar a la totalidad de los tanques enemigos.</w:t>
+        <w:t xml:space="preserve"> de victoria:</w:t>
+      </w:r>
+      <w:r>
+        <w:rPr>
+          <w:rFonts w:ascii="Arial" w:eastAsia="TimesNewRoman" w:hAnsi="Arial" w:cs="Arial"/>
+          <w:color w:val="000000"/>
+        </w:rPr>
+        <w:t xml:space="preserve"> se gana </w:t>
+      </w:r>
+      <w:r>
+        <w:rPr>
+          <w:rFonts w:ascii="Arial" w:eastAsia="TimesNewRoman" w:hAnsi="Arial" w:cs="Arial"/>
+          <w:color w:val="000000"/>
+        </w:rPr>
+        <w:t>(se pasa de nivel) al eliminar</w:t>
+      </w:r>
+      <w:r>
+        <w:rPr>
+          <w:rFonts w:ascii="Arial" w:eastAsia="TimesNewRoman" w:hAnsi="Arial" w:cs="Arial"/>
+          <w:color w:val="000000"/>
+        </w:rPr>
+        <w:t xml:space="preserve"> los zombis y no dejar que entren a la base durante un tiempo determinado</w:t>
+      </w:r>
+      <w:r>
+        <w:rPr>
+          <w:rFonts w:ascii="Arial" w:eastAsia="TimesNewRoman" w:hAnsi="Arial" w:cs="Arial"/>
+          <w:color w:val="000000"/>
+        </w:rPr>
+        <w:t>.</w:t>
       </w:r>
     </w:p>
     <w:p>
@@ -319,63 +357,14 @@
           <w:rFonts w:ascii="Arial" w:eastAsia="TimesNewRoman" w:hAnsi="Arial" w:cs="Arial"/>
           <w:color w:val="000000"/>
         </w:rPr>
-        <w:t xml:space="preserve"> de derrota: al recibir un impacto de bala de un tanque adversario, se pierde una vida. El juego</w:t>
-      </w:r>
-      <w:r>
-        <w:rPr>
-          <w:rFonts w:ascii="Arial" w:eastAsia="TimesNewRoman" w:hAnsi="Arial" w:cs="Arial"/>
-          <w:color w:val="000000"/>
-        </w:rPr>
-        <w:t xml:space="preserve"> </w:t>
-      </w:r>
-      <w:r>
-        <w:rPr>
-          <w:rFonts w:ascii="Arial" w:eastAsia="TimesNewRoman" w:hAnsi="Arial" w:cs="Arial"/>
-          <w:color w:val="000000"/>
-        </w:rPr>
-        <w:t>termina cuando el jugador pierde todas sus vidas o alguno de los tanques adversarios consigue impactar la</w:t>
-      </w:r>
-      <w:r>
-        <w:rPr>
-          <w:rFonts w:ascii="Arial" w:eastAsia="TimesNewRoman" w:hAnsi="Arial" w:cs="Arial"/>
-          <w:color w:val="000000"/>
-        </w:rPr>
-        <w:t xml:space="preserve"> </w:t>
-      </w:r>
-      <w:r>
-        <w:rPr>
-          <w:rFonts w:ascii="Arial" w:eastAsia="TimesNewRoman" w:hAnsi="Arial" w:cs="Arial"/>
-          <w:color w:val="000000"/>
-        </w:rPr>
-        <w:t xml:space="preserve">base, que </w:t>
-      </w:r>
-      <w:r>
-        <w:rPr>
-          <w:rFonts w:ascii="Arial" w:eastAsia="TimesNewRoman" w:hAnsi="Arial" w:cs="Arial"/>
-          <w:color w:val="000000"/>
-        </w:rPr>
-        <w:t>está</w:t>
-      </w:r>
-      <w:r>
-        <w:rPr>
-          <w:rFonts w:ascii="Arial" w:eastAsia="TimesNewRoman" w:hAnsi="Arial" w:cs="Arial"/>
-          <w:color w:val="000000"/>
-        </w:rPr>
-        <w:t xml:space="preserve"> representada mediante la estatua de un </w:t>
-      </w:r>
-      <w:r>
-        <w:rPr>
-          <w:rFonts w:ascii="Arial" w:eastAsia="TimesNewRoman" w:hAnsi="Arial" w:cs="Arial"/>
-          <w:color w:val="000000"/>
-        </w:rPr>
-        <w:t>águila</w:t>
-      </w:r>
-      <w:r>
-        <w:rPr>
-          <w:rFonts w:ascii="Arial" w:eastAsia="TimesNewRoman" w:hAnsi="Arial" w:cs="Arial"/>
-          <w:color w:val="000000"/>
-        </w:rPr>
-        <w:t>.</w:t>
+        <w:t xml:space="preserve"> de derrota: </w:t>
+      </w:r>
+      <w:r>
+        <w:rPr>
+          <w:rFonts w:ascii="Arial" w:eastAsia="TimesNewRoman" w:hAnsi="Arial" w:cs="Arial"/>
+          <w:color w:val="000000"/>
+        </w:rPr>
+        <w:t xml:space="preserve">si un zombi entra a la base el jugador pierde una vida. El juego termina cuando el jugador se perder todas las vidas. </w:t>
       </w:r>
     </w:p>
     <w:p>
@@ -423,7 +412,28 @@
           <w:rFonts w:ascii="Arial" w:eastAsia="TimesNewRoman" w:hAnsi="Arial" w:cs="Arial"/>
           <w:color w:val="000000"/>
         </w:rPr>
-        <w:t>Se pasa de nivel cuando se eliminan todos los tanques.</w:t>
+        <w:t xml:space="preserve">Se pasa de nivel luego de eliminar una cantidad determinada de zombis o </w:t>
+      </w:r>
+      <w:r>
+        <w:rPr>
+          <w:rFonts w:ascii="Arial" w:eastAsia="TimesNewRoman" w:hAnsi="Arial" w:cs="Arial"/>
+          <w:color w:val="000000"/>
+        </w:rPr>
+        <w:t xml:space="preserve">luego </w:t>
+      </w:r>
+      <w:r>
+        <w:rPr>
+          <w:rFonts w:ascii="Arial" w:eastAsia="TimesNewRoman" w:hAnsi="Arial" w:cs="Arial"/>
+          <w:color w:val="000000"/>
+        </w:rPr>
+        <w:t xml:space="preserve"> un tiempo determinado</w:t>
+      </w:r>
+      <w:r>
+        <w:rPr>
+          <w:rFonts w:ascii="Arial" w:eastAsia="TimesNewRoman" w:hAnsi="Arial" w:cs="Arial"/>
+          <w:color w:val="000000"/>
+        </w:rPr>
+        <w:t>.</w:t>
       </w:r>
     </w:p>
     <w:p>
@@ -447,22 +457,241 @@
           <w:rFonts w:ascii="Arial" w:eastAsia="TimesNewRoman" w:hAnsi="Arial" w:cs="Arial"/>
           <w:color w:val="000000"/>
         </w:rPr>
-        <w:t xml:space="preserve">Cada nivel cambia la </w:t>
-      </w:r>
-      <w:r>
-        <w:rPr>
-          <w:rFonts w:ascii="Arial" w:eastAsia="TimesNewRoman" w:hAnsi="Arial" w:cs="Arial"/>
-          <w:color w:val="000000"/>
-        </w:rPr>
-        <w:t>configuración</w:t>
-      </w:r>
-      <w:r>
-        <w:rPr>
-          <w:rFonts w:ascii="Arial" w:eastAsia="TimesNewRoman" w:hAnsi="Arial" w:cs="Arial"/>
-          <w:color w:val="000000"/>
-        </w:rPr>
-        <w:t xml:space="preserve"> del escenario.</w:t>
-      </w:r>
+        <w:t xml:space="preserve">Cada nivel </w:t>
+      </w:r>
+      <w:r>
+        <w:rPr>
+          <w:rFonts w:ascii="Arial" w:eastAsia="TimesNewRoman" w:hAnsi="Arial" w:cs="Arial"/>
+          <w:color w:val="000000"/>
+        </w:rPr>
+        <w:t>agrega nuevas dificultades</w:t>
+      </w:r>
+      <w:r>
+        <w:rPr>
+          <w:rFonts w:ascii="Arial" w:eastAsia="TimesNewRoman" w:hAnsi="Arial" w:cs="Arial"/>
+          <w:color w:val="000000"/>
+        </w:rPr>
+        <w:t>:</w:t>
+      </w:r>
+    </w:p>
+    <w:p>
+      <w:pPr>
+        <w:pStyle w:val="ListParagraph"/>
+        <w:numPr>
+          <w:ilvl w:val="1"/>
+          <w:numId w:val="1"/>
+        </w:numPr>
+        <w:autoSpaceDE w:val="0"/>
+        <w:autoSpaceDN w:val="0"/>
+        <w:adjustRightInd w:val="0"/>
+        <w:spacing w:after="0" w:line="240" w:lineRule="auto"/>
+        <w:rPr>
+          <w:rFonts w:ascii="Arial" w:eastAsia="TimesNewRoman" w:hAnsi="Arial" w:cs="Arial"/>
+          <w:color w:val="000000"/>
+        </w:rPr>
+      </w:pPr>
+      <w:r>
+        <w:rPr>
+          <w:rFonts w:ascii="Arial" w:eastAsia="TimesNewRoman" w:hAnsi="Arial" w:cs="Arial"/>
+          <w:color w:val="000000"/>
+        </w:rPr>
+        <w:t>Los zombis son más rápidos</w:t>
+      </w:r>
+    </w:p>
+    <w:p>
+      <w:pPr>
+        <w:pStyle w:val="ListParagraph"/>
+        <w:numPr>
+          <w:ilvl w:val="1"/>
+          <w:numId w:val="1"/>
+        </w:numPr>
+        <w:autoSpaceDE w:val="0"/>
+        <w:autoSpaceDN w:val="0"/>
+        <w:adjustRightInd w:val="0"/>
+        <w:spacing w:after="0" w:line="240" w:lineRule="auto"/>
+        <w:rPr>
+          <w:rFonts w:ascii="Arial" w:eastAsia="TimesNewRoman" w:hAnsi="Arial" w:cs="Arial"/>
+          <w:color w:val="000000"/>
+        </w:rPr>
+      </w:pPr>
+      <w:r>
+        <w:rPr>
+          <w:rFonts w:ascii="Arial" w:eastAsia="TimesNewRoman" w:hAnsi="Arial" w:cs="Arial"/>
+          <w:color w:val="000000"/>
+        </w:rPr>
+        <w:t>Los zombis son más resistentes</w:t>
+      </w:r>
+    </w:p>
+    <w:p>
+      <w:pPr>
+        <w:pStyle w:val="ListParagraph"/>
+        <w:numPr>
+          <w:ilvl w:val="1"/>
+          <w:numId w:val="1"/>
+        </w:numPr>
+        <w:autoSpaceDE w:val="0"/>
+        <w:autoSpaceDN w:val="0"/>
+        <w:adjustRightInd w:val="0"/>
+        <w:spacing w:after="0" w:line="240" w:lineRule="auto"/>
+        <w:rPr>
+          <w:rFonts w:ascii="Arial" w:eastAsia="TimesNewRoman" w:hAnsi="Arial" w:cs="Arial"/>
+          <w:color w:val="000000"/>
+        </w:rPr>
+      </w:pPr>
+      <w:r>
+        <w:rPr>
+          <w:rFonts w:ascii="Arial" w:eastAsia="TimesNewRoman" w:hAnsi="Arial" w:cs="Arial"/>
+          <w:color w:val="000000"/>
+        </w:rPr>
+        <w:t>L</w:t>
+      </w:r>
+      <w:r>
+        <w:rPr>
+          <w:rFonts w:ascii="Arial" w:eastAsia="TimesNewRoman" w:hAnsi="Arial" w:cs="Arial"/>
+          <w:color w:val="000000"/>
+        </w:rPr>
+        <w:t>a cantidad de proyectiles se reduce</w:t>
+      </w:r>
+    </w:p>
+    <w:p>
+      <w:pPr>
+        <w:autoSpaceDE w:val="0"/>
+        <w:autoSpaceDN w:val="0"/>
+        <w:adjustRightInd w:val="0"/>
+        <w:spacing w:after="0" w:line="240" w:lineRule="auto"/>
+        <w:ind w:left="708"/>
+        <w:rPr>
+          <w:rFonts w:ascii="Arial" w:eastAsia="TimesNewRoman" w:hAnsi="Arial" w:cs="Arial"/>
+          <w:color w:val="000000"/>
+        </w:rPr>
+      </w:pPr>
+      <w:proofErr w:type="gramStart"/>
+      <w:r>
+        <w:rPr>
+          <w:rFonts w:ascii="Arial" w:eastAsia="TimesNewRoman" w:hAnsi="Arial" w:cs="Arial"/>
+          <w:color w:val="000000"/>
+        </w:rPr>
+        <w:t>y</w:t>
+      </w:r>
+      <w:proofErr w:type="gramEnd"/>
+      <w:r>
+        <w:rPr>
+          <w:rFonts w:ascii="Arial" w:eastAsia="TimesNewRoman" w:hAnsi="Arial" w:cs="Arial"/>
+          <w:color w:val="000000"/>
+        </w:rPr>
+        <w:t xml:space="preserve"> también agrega nuevos </w:t>
+      </w:r>
+      <w:proofErr w:type="spellStart"/>
+      <w:r>
+        <w:rPr>
+          <w:rFonts w:ascii="Arial" w:eastAsia="TimesNewRoman" w:hAnsi="Arial" w:cs="Arial"/>
+          <w:color w:val="000000"/>
+        </w:rPr>
+        <w:t>assets</w:t>
+      </w:r>
+      <w:proofErr w:type="spellEnd"/>
+      <w:r>
+        <w:rPr>
+          <w:rFonts w:ascii="Arial" w:eastAsia="TimesNewRoman" w:hAnsi="Arial" w:cs="Arial"/>
+          <w:color w:val="000000"/>
+        </w:rPr>
+        <w:t>:</w:t>
+      </w:r>
+    </w:p>
+    <w:p>
+      <w:pPr>
+        <w:pStyle w:val="ListParagraph"/>
+        <w:numPr>
+          <w:ilvl w:val="1"/>
+          <w:numId w:val="1"/>
+        </w:numPr>
+        <w:autoSpaceDE w:val="0"/>
+        <w:autoSpaceDN w:val="0"/>
+        <w:adjustRightInd w:val="0"/>
+        <w:spacing w:after="0" w:line="240" w:lineRule="auto"/>
+        <w:rPr>
+          <w:rFonts w:ascii="Arial" w:eastAsia="TimesNewRoman" w:hAnsi="Arial" w:cs="Arial"/>
+          <w:color w:val="000000"/>
+        </w:rPr>
+      </w:pPr>
+      <w:r>
+        <w:rPr>
+          <w:rFonts w:ascii="Arial" w:eastAsia="TimesNewRoman" w:hAnsi="Arial" w:cs="Arial"/>
+          <w:color w:val="000000"/>
+        </w:rPr>
+        <w:t xml:space="preserve">El jugador puede obtener </w:t>
+      </w:r>
+      <w:proofErr w:type="spellStart"/>
+      <w:r>
+        <w:rPr>
+          <w:rFonts w:ascii="Arial" w:eastAsia="TimesNewRoman" w:hAnsi="Arial" w:cs="Arial"/>
+          <w:color w:val="000000"/>
+        </w:rPr>
+        <w:t>powerups</w:t>
+      </w:r>
+      <w:proofErr w:type="spellEnd"/>
+    </w:p>
+    <w:p>
+      <w:pPr>
+        <w:pStyle w:val="ListParagraph"/>
+        <w:numPr>
+          <w:ilvl w:val="1"/>
+          <w:numId w:val="1"/>
+        </w:numPr>
+        <w:autoSpaceDE w:val="0"/>
+        <w:autoSpaceDN w:val="0"/>
+        <w:adjustRightInd w:val="0"/>
+        <w:spacing w:after="0" w:line="240" w:lineRule="auto"/>
+        <w:rPr>
+          <w:rFonts w:ascii="Arial" w:eastAsia="TimesNewRoman" w:hAnsi="Arial" w:cs="Arial"/>
+          <w:color w:val="000000"/>
+        </w:rPr>
+      </w:pPr>
+      <w:r>
+        <w:rPr>
+          <w:rFonts w:ascii="Arial" w:eastAsia="TimesNewRoman" w:hAnsi="Arial" w:cs="Arial"/>
+          <w:color w:val="000000"/>
+        </w:rPr>
+        <w:t>El jugador puede obtener distintos tipos de proyectiles</w:t>
+      </w:r>
+    </w:p>
+    <w:p>
+      <w:pPr>
+        <w:pStyle w:val="ListParagraph"/>
+        <w:numPr>
+          <w:ilvl w:val="1"/>
+          <w:numId w:val="1"/>
+        </w:numPr>
+        <w:autoSpaceDE w:val="0"/>
+        <w:autoSpaceDN w:val="0"/>
+        <w:adjustRightInd w:val="0"/>
+        <w:spacing w:after="0" w:line="240" w:lineRule="auto"/>
+        <w:rPr>
+          <w:rFonts w:ascii="Arial" w:eastAsia="TimesNewRoman" w:hAnsi="Arial" w:cs="Arial"/>
+          <w:color w:val="000000"/>
+        </w:rPr>
+      </w:pPr>
+      <w:r>
+        <w:rPr>
+          <w:rFonts w:ascii="Arial" w:eastAsia="TimesNewRoman" w:hAnsi="Arial" w:cs="Arial"/>
+          <w:color w:val="000000"/>
+        </w:rPr>
+        <w:t>El jugador puede fortificar su base</w:t>
+      </w:r>
+    </w:p>
+    <w:p>
+      <w:pPr>
+        <w:pStyle w:val="ListParagraph"/>
+        <w:autoSpaceDE w:val="0"/>
+        <w:autoSpaceDN w:val="0"/>
+        <w:adjustRightInd w:val="0"/>
+        <w:spacing w:after="0" w:line="240" w:lineRule="auto"/>
+        <w:ind w:left="1068"/>
+        <w:rPr>
+          <w:rFonts w:ascii="Arial" w:eastAsia="TimesNewRoman" w:hAnsi="Arial" w:cs="Arial"/>
+          <w:color w:val="000000"/>
+        </w:rPr>
+      </w:pPr>
     </w:p>
     <w:p>
       <w:pPr>
@@ -485,49 +714,14 @@
           <w:rFonts w:ascii="Arial" w:eastAsia="TimesNewRoman" w:hAnsi="Arial" w:cs="Arial"/>
           <w:color w:val="000000"/>
         </w:rPr>
-        <w:t xml:space="preserve">El escenario consta de un mapa de tiles de </w:t>
-      </w:r>
-      <w:r>
-        <w:rPr>
-          <w:rFonts w:ascii="Arial" w:eastAsia="TimesNewRoman" w:hAnsi="Arial" w:cs="Arial"/>
-          <w:color w:val="000000"/>
-        </w:rPr>
-        <w:t>tamaño</w:t>
-      </w:r>
-      <w:r>
-        <w:rPr>
-          <w:rFonts w:ascii="Arial" w:eastAsia="TimesNewRoman" w:hAnsi="Arial" w:cs="Arial"/>
-          <w:color w:val="000000"/>
-        </w:rPr>
-        <w:t xml:space="preserve"> fijo que cabe en su totalidad</w:t>
-      </w:r>
-      <w:r>
-        <w:rPr>
-          <w:rFonts w:ascii="Arial" w:eastAsia="TimesNewRoman" w:hAnsi="Arial" w:cs="Arial"/>
-          <w:color w:val="000000"/>
-        </w:rPr>
-        <w:t xml:space="preserve"> </w:t>
-      </w:r>
-      <w:r>
-        <w:rPr>
-          <w:rFonts w:ascii="Arial" w:eastAsia="TimesNewRoman" w:hAnsi="Arial" w:cs="Arial"/>
-          <w:color w:val="000000"/>
-        </w:rPr>
-        <w:t>dentro de la</w:t>
-      </w:r>
-      <w:r>
-        <w:rPr>
-          <w:rFonts w:ascii="Arial" w:eastAsia="TimesNewRoman" w:hAnsi="Arial" w:cs="Arial"/>
-          <w:color w:val="000000"/>
-        </w:rPr>
-        <w:t xml:space="preserve"> </w:t>
-      </w:r>
-      <w:r>
-        <w:rPr>
-          <w:rFonts w:ascii="Arial" w:eastAsia="TimesNewRoman" w:hAnsi="Arial" w:cs="Arial"/>
-          <w:color w:val="000000"/>
-        </w:rPr>
-        <w:t xml:space="preserve">pantalla (no hay </w:t>
+        <w:t>El escenario consta de un</w:t>
+      </w:r>
+      <w:r>
+        <w:rPr>
+          <w:rFonts w:ascii="Arial" w:eastAsia="TimesNewRoman" w:hAnsi="Arial" w:cs="Arial"/>
+          <w:color w:val="000000"/>
+        </w:rPr>
+        <w:t xml:space="preserve"> tamaño fijo sin </w:t>
       </w:r>
       <w:proofErr w:type="spellStart"/>
       <w:r>
@@ -543,42 +737,21 @@
           <w:rFonts w:ascii="Arial" w:eastAsia="TimesNewRoman" w:hAnsi="Arial" w:cs="Arial"/>
           <w:color w:val="000000"/>
         </w:rPr>
-        <w:t xml:space="preserve">). Cada tile puede estar </w:t>
-      </w:r>
-      <w:r>
-        <w:rPr>
-          <w:rFonts w:ascii="Arial" w:eastAsia="TimesNewRoman" w:hAnsi="Arial" w:cs="Arial"/>
-          <w:color w:val="000000"/>
-        </w:rPr>
-        <w:t>vacío</w:t>
-      </w:r>
-      <w:r>
-        <w:rPr>
-          <w:rFonts w:ascii="Arial" w:eastAsia="TimesNewRoman" w:hAnsi="Arial" w:cs="Arial"/>
-          <w:color w:val="000000"/>
-        </w:rPr>
-        <w:t xml:space="preserve"> o corresponder a alguno de los siguientes</w:t>
-      </w:r>
-      <w:r>
-        <w:rPr>
-          <w:rFonts w:ascii="Arial" w:eastAsia="TimesNewRoman" w:hAnsi="Arial" w:cs="Arial"/>
-          <w:color w:val="000000"/>
-        </w:rPr>
-        <w:t xml:space="preserve"> </w:t>
-      </w:r>
-      <w:r>
-        <w:rPr>
-          <w:rFonts w:ascii="Arial" w:eastAsia="TimesNewRoman" w:hAnsi="Arial" w:cs="Arial"/>
-          <w:color w:val="000000"/>
-        </w:rPr>
-        <w:t>tipos:</w:t>
+        <w:t>. En el medio del mismo hay una base con cañón móvil que permite disparar tanto al cielo como a tierra</w:t>
+      </w:r>
+      <w:r>
+        <w:rPr>
+          <w:rFonts w:ascii="Arial" w:eastAsia="TimesNewRoman" w:hAnsi="Arial" w:cs="Arial"/>
+          <w:color w:val="000000"/>
+        </w:rPr>
+        <w:t>.</w:t>
       </w:r>
     </w:p>
     <w:p>
       <w:pPr>
         <w:pStyle w:val="ListParagraph"/>
         <w:numPr>
-          <w:ilvl w:val="1"/>
+          <w:ilvl w:val="0"/>
           <w:numId w:val="1"/>
         </w:numPr>
         <w:autoSpaceDE w:val="0"/>
@@ -595,42 +768,14 @@
           <w:rFonts w:ascii="Arial" w:eastAsia="TimesNewRoman" w:hAnsi="Arial" w:cs="Arial"/>
           <w:color w:val="000000"/>
         </w:rPr>
-        <w:t xml:space="preserve">Pared </w:t>
-      </w:r>
-      <w:r>
-        <w:rPr>
-          <w:rFonts w:ascii="Arial" w:eastAsia="TimesNewRoman" w:hAnsi="Arial" w:cs="Arial"/>
-          <w:color w:val="000000"/>
-        </w:rPr>
-        <w:t>común</w:t>
-      </w:r>
-      <w:r>
-        <w:rPr>
-          <w:rFonts w:ascii="Arial" w:eastAsia="TimesNewRoman" w:hAnsi="Arial" w:cs="Arial"/>
-          <w:color w:val="000000"/>
-        </w:rPr>
-        <w:t>: No puede atravesarse, pero puede romperse mediante un disparo de un</w:t>
-      </w:r>
-      <w:r>
-        <w:rPr>
-          <w:rFonts w:ascii="Arial" w:eastAsia="TimesNewRoman" w:hAnsi="Arial" w:cs="Arial"/>
-          <w:color w:val="000000"/>
-        </w:rPr>
-        <w:t xml:space="preserve"> </w:t>
-      </w:r>
-      <w:r>
-        <w:rPr>
-          <w:rFonts w:ascii="Arial" w:eastAsia="TimesNewRoman" w:hAnsi="Arial" w:cs="Arial"/>
-          <w:color w:val="000000"/>
-        </w:rPr>
-        <w:t>tanque de cualquier bando para luego desbloquear el paso.</w:t>
+        <w:t>La base no puede desplazarse.</w:t>
       </w:r>
     </w:p>
     <w:p>
       <w:pPr>
         <w:pStyle w:val="ListParagraph"/>
         <w:numPr>
-          <w:ilvl w:val="1"/>
+          <w:ilvl w:val="0"/>
           <w:numId w:val="1"/>
         </w:numPr>
         <w:autoSpaceDE w:val="0"/>
@@ -647,465 +792,42 @@
           <w:rFonts w:ascii="Arial" w:eastAsia="TimesNewRoman" w:hAnsi="Arial" w:cs="Arial"/>
           <w:color w:val="000000"/>
         </w:rPr>
-        <w:t xml:space="preserve">Pared de hierro: Similar a la pared </w:t>
-      </w:r>
-      <w:r>
-        <w:rPr>
-          <w:rFonts w:ascii="Arial" w:eastAsia="TimesNewRoman" w:hAnsi="Arial" w:cs="Arial"/>
-          <w:color w:val="000000"/>
-        </w:rPr>
-        <w:t>común</w:t>
-      </w:r>
-      <w:r>
-        <w:rPr>
-          <w:rFonts w:ascii="Arial" w:eastAsia="TimesNewRoman" w:hAnsi="Arial" w:cs="Arial"/>
-          <w:color w:val="000000"/>
-        </w:rPr>
-        <w:t>, pero solo puede romperse por un tipo especial</w:t>
-      </w:r>
-      <w:r>
-        <w:rPr>
-          <w:rFonts w:ascii="Arial" w:eastAsia="TimesNewRoman" w:hAnsi="Arial" w:cs="Arial"/>
-          <w:color w:val="000000"/>
-        </w:rPr>
-        <w:t xml:space="preserve"> </w:t>
-      </w:r>
-      <w:r>
-        <w:rPr>
-          <w:rFonts w:ascii="Arial" w:eastAsia="TimesNewRoman" w:hAnsi="Arial" w:cs="Arial"/>
-          <w:color w:val="000000"/>
-        </w:rPr>
-        <w:t>de tanques: los tanques blindados.</w:t>
+        <w:t xml:space="preserve">Los </w:t>
+      </w:r>
+      <w:proofErr w:type="spellStart"/>
+      <w:r>
+        <w:rPr>
+          <w:rFonts w:ascii="Arial" w:eastAsia="TimesNewRoman" w:hAnsi="Arial" w:cs="Arial"/>
+          <w:color w:val="000000"/>
+        </w:rPr>
+        <w:t>powerup</w:t>
+      </w:r>
+      <w:r>
+        <w:rPr>
+          <w:rFonts w:ascii="Arial" w:eastAsia="TimesNewRoman" w:hAnsi="Arial" w:cs="Arial"/>
+          <w:color w:val="000000"/>
+        </w:rPr>
+        <w:t>s</w:t>
+      </w:r>
+      <w:proofErr w:type="spellEnd"/>
+      <w:r>
+        <w:rPr>
+          <w:rFonts w:ascii="Arial" w:eastAsia="TimesNewRoman" w:hAnsi="Arial" w:cs="Arial"/>
+          <w:color w:val="000000"/>
+        </w:rPr>
+        <w:t xml:space="preserve"> aparecerán</w:t>
+      </w:r>
+      <w:r>
+        <w:rPr>
+          <w:rFonts w:ascii="Arial" w:eastAsia="TimesNewRoman" w:hAnsi="Arial" w:cs="Arial"/>
+          <w:color w:val="000000"/>
+        </w:rPr>
+        <w:t xml:space="preserve"> una vez terminado el nivel y deberán ser seleccionados antes de comenzar el mismo</w:t>
       </w:r>
     </w:p>
     <w:p>
       <w:pPr>
         <w:pStyle w:val="ListParagraph"/>
-        <w:numPr>
-          <w:ilvl w:val="1"/>
-          <w:numId w:val="1"/>
-        </w:numPr>
-        <w:autoSpaceDE w:val="0"/>
-        <w:autoSpaceDN w:val="0"/>
-        <w:adjustRightInd w:val="0"/>
-        <w:spacing w:after="0" w:line="240" w:lineRule="auto"/>
-        <w:rPr>
-          <w:rFonts w:ascii="Arial" w:eastAsia="TimesNewRoman" w:hAnsi="Arial" w:cs="Arial"/>
-          <w:color w:val="000000"/>
-        </w:rPr>
-      </w:pPr>
-      <w:r>
-        <w:rPr>
-          <w:rFonts w:ascii="Arial" w:eastAsia="TimesNewRoman" w:hAnsi="Arial" w:cs="Arial"/>
-          <w:color w:val="000000"/>
-        </w:rPr>
-        <w:t>Agua: No puede ser atravesada por los tanques pero si por los disparos.</w:t>
-      </w:r>
-    </w:p>
-    <w:p>
-      <w:pPr>
-        <w:pStyle w:val="ListParagraph"/>
-        <w:numPr>
-          <w:ilvl w:val="1"/>
-          <w:numId w:val="1"/>
-        </w:numPr>
-        <w:autoSpaceDE w:val="0"/>
-        <w:autoSpaceDN w:val="0"/>
-        <w:adjustRightInd w:val="0"/>
-        <w:spacing w:after="0" w:line="240" w:lineRule="auto"/>
-        <w:rPr>
-          <w:rFonts w:ascii="Arial" w:eastAsia="TimesNewRoman" w:hAnsi="Arial" w:cs="Arial"/>
-          <w:color w:val="000000"/>
-        </w:rPr>
-      </w:pPr>
-      <w:r>
-        <w:rPr>
-          <w:rFonts w:ascii="Arial" w:eastAsia="TimesNewRoman" w:hAnsi="Arial" w:cs="Arial"/>
-          <w:color w:val="000000"/>
-        </w:rPr>
-        <w:t>Vegetación</w:t>
-      </w:r>
-      <w:r>
-        <w:rPr>
-          <w:rFonts w:ascii="Arial" w:eastAsia="TimesNewRoman" w:hAnsi="Arial" w:cs="Arial"/>
-          <w:color w:val="000000"/>
-        </w:rPr>
-        <w:t>: Puede ser atravesada, pero los tanques quedan ocultos bajo la misma (solo se</w:t>
-      </w:r>
-      <w:r>
-        <w:rPr>
-          <w:rFonts w:ascii="Arial" w:eastAsia="TimesNewRoman" w:hAnsi="Arial" w:cs="Arial"/>
-          <w:color w:val="000000"/>
-        </w:rPr>
-        <w:t xml:space="preserve"> </w:t>
-      </w:r>
-      <w:r>
-        <w:rPr>
-          <w:rFonts w:ascii="Arial" w:eastAsia="TimesNewRoman" w:hAnsi="Arial" w:cs="Arial"/>
-          <w:color w:val="000000"/>
-        </w:rPr>
-        <w:t>ven parcialmente).</w:t>
-      </w:r>
-    </w:p>
-    <w:p>
-      <w:pPr>
-        <w:pStyle w:val="ListParagraph"/>
-        <w:numPr>
-          <w:ilvl w:val="1"/>
-          <w:numId w:val="1"/>
-        </w:numPr>
-        <w:autoSpaceDE w:val="0"/>
-        <w:autoSpaceDN w:val="0"/>
-        <w:adjustRightInd w:val="0"/>
-        <w:spacing w:after="0" w:line="240" w:lineRule="auto"/>
-        <w:rPr>
-          <w:rFonts w:ascii="Arial" w:eastAsia="TimesNewRoman" w:hAnsi="Arial" w:cs="Arial"/>
-          <w:color w:val="000000"/>
-        </w:rPr>
-      </w:pPr>
-      <w:r>
-        <w:rPr>
-          <w:rFonts w:ascii="Arial" w:eastAsia="TimesNewRoman" w:hAnsi="Arial" w:cs="Arial"/>
-          <w:color w:val="000000"/>
-        </w:rPr>
-        <w:t xml:space="preserve">Asfalto: Puede atravesarse pero los tanques tienen menos </w:t>
-      </w:r>
-      <w:r>
-        <w:rPr>
-          <w:rFonts w:ascii="Arial" w:eastAsia="TimesNewRoman" w:hAnsi="Arial" w:cs="Arial"/>
-          <w:color w:val="000000"/>
-        </w:rPr>
-        <w:t>tracción</w:t>
-      </w:r>
-      <w:r>
-        <w:rPr>
-          <w:rFonts w:ascii="Arial" w:eastAsia="TimesNewRoman" w:hAnsi="Arial" w:cs="Arial"/>
-          <w:color w:val="000000"/>
-        </w:rPr>
-        <w:t xml:space="preserve"> sobre su superficie y</w:t>
-      </w:r>
-      <w:r>
-        <w:rPr>
-          <w:rFonts w:ascii="Arial" w:eastAsia="TimesNewRoman" w:hAnsi="Arial" w:cs="Arial"/>
-          <w:color w:val="000000"/>
-        </w:rPr>
-        <w:t xml:space="preserve"> </w:t>
-      </w:r>
-      <w:r>
-        <w:rPr>
-          <w:rFonts w:ascii="Arial" w:eastAsia="TimesNewRoman" w:hAnsi="Arial" w:cs="Arial"/>
-          <w:color w:val="000000"/>
-        </w:rPr>
-        <w:t>resbalan.</w:t>
-      </w:r>
-    </w:p>
-    <w:p>
-      <w:pPr>
-        <w:pStyle w:val="ListParagraph"/>
-        <w:numPr>
-          <w:ilvl w:val="1"/>
-          <w:numId w:val="1"/>
-        </w:numPr>
-        <w:autoSpaceDE w:val="0"/>
-        <w:autoSpaceDN w:val="0"/>
-        <w:adjustRightInd w:val="0"/>
-        <w:spacing w:after="0" w:line="240" w:lineRule="auto"/>
-        <w:rPr>
-          <w:rFonts w:ascii="Arial" w:eastAsia="TimesNewRoman" w:hAnsi="Arial" w:cs="Arial"/>
-          <w:color w:val="000000"/>
-        </w:rPr>
-      </w:pPr>
-      <w:r>
-        <w:rPr>
-          <w:rFonts w:ascii="Arial" w:eastAsia="TimesNewRoman" w:hAnsi="Arial" w:cs="Arial"/>
-          <w:color w:val="000000"/>
-        </w:rPr>
-        <w:t xml:space="preserve">Diversos </w:t>
-      </w:r>
-      <w:r>
-        <w:rPr>
-          <w:rFonts w:ascii="Arial" w:eastAsia="TimesNewRoman" w:hAnsi="Arial" w:cs="Arial"/>
-          <w:color w:val="000000"/>
-        </w:rPr>
-        <w:t>ítems</w:t>
-      </w:r>
-      <w:r>
-        <w:rPr>
-          <w:rFonts w:ascii="Arial" w:eastAsia="TimesNewRoman" w:hAnsi="Arial" w:cs="Arial"/>
-          <w:color w:val="000000"/>
-        </w:rPr>
-        <w:t xml:space="preserve"> aparecen al azar en diferentes posiciones del escenario, en diferentes instantes del</w:t>
-      </w:r>
-      <w:r>
-        <w:rPr>
-          <w:rFonts w:ascii="Arial" w:eastAsia="TimesNewRoman" w:hAnsi="Arial" w:cs="Arial"/>
-          <w:color w:val="000000"/>
-        </w:rPr>
-        <w:t xml:space="preserve"> </w:t>
-      </w:r>
-      <w:r>
-        <w:rPr>
-          <w:rFonts w:ascii="Arial" w:eastAsia="TimesNewRoman" w:hAnsi="Arial" w:cs="Arial"/>
-          <w:color w:val="000000"/>
-        </w:rPr>
-        <w:t>juego. Estos desaparecen luego de un instante de tiempo en caso de no ser alcanzados por el</w:t>
-      </w:r>
-      <w:r>
-        <w:rPr>
-          <w:rFonts w:ascii="Arial" w:eastAsia="TimesNewRoman" w:hAnsi="Arial" w:cs="Arial"/>
-          <w:color w:val="000000"/>
-        </w:rPr>
-        <w:t xml:space="preserve"> </w:t>
-      </w:r>
-      <w:r>
-        <w:rPr>
-          <w:rFonts w:ascii="Arial" w:eastAsia="TimesNewRoman" w:hAnsi="Arial" w:cs="Arial"/>
-          <w:color w:val="000000"/>
-        </w:rPr>
-        <w:t xml:space="preserve">usuario. Los </w:t>
-      </w:r>
-      <w:r>
-        <w:rPr>
-          <w:rFonts w:ascii="Arial" w:eastAsia="TimesNewRoman" w:hAnsi="Arial" w:cs="Arial"/>
-          <w:color w:val="000000"/>
-        </w:rPr>
-        <w:t>ítems</w:t>
-      </w:r>
-      <w:r>
-        <w:rPr>
-          <w:rFonts w:ascii="Arial" w:eastAsia="TimesNewRoman" w:hAnsi="Arial" w:cs="Arial"/>
-          <w:color w:val="000000"/>
-        </w:rPr>
-        <w:t xml:space="preserve"> solo pueden ser juntados por el tanque del jugador y no por los tanques</w:t>
-      </w:r>
-      <w:r>
-        <w:rPr>
-          <w:rFonts w:ascii="Arial" w:eastAsia="TimesNewRoman" w:hAnsi="Arial" w:cs="Arial"/>
-          <w:color w:val="000000"/>
-        </w:rPr>
-        <w:t xml:space="preserve"> </w:t>
-      </w:r>
-      <w:r>
-        <w:rPr>
-          <w:rFonts w:ascii="Arial" w:eastAsia="TimesNewRoman" w:hAnsi="Arial" w:cs="Arial"/>
-          <w:color w:val="000000"/>
-        </w:rPr>
-        <w:t xml:space="preserve">enemigos. Los </w:t>
-      </w:r>
-      <w:r>
-        <w:rPr>
-          <w:rFonts w:ascii="Arial" w:eastAsia="TimesNewRoman" w:hAnsi="Arial" w:cs="Arial"/>
-          <w:color w:val="000000"/>
-        </w:rPr>
-        <w:t>ítems</w:t>
-      </w:r>
-      <w:r>
-        <w:rPr>
-          <w:rFonts w:ascii="Arial" w:eastAsia="TimesNewRoman" w:hAnsi="Arial" w:cs="Arial"/>
-          <w:color w:val="000000"/>
-        </w:rPr>
-        <w:t xml:space="preserve"> pueden ser de los siguientes tipos.</w:t>
-      </w:r>
-    </w:p>
-    <w:p>
-      <w:pPr>
-        <w:pStyle w:val="ListParagraph"/>
-        <w:numPr>
-          <w:ilvl w:val="1"/>
-          <w:numId w:val="1"/>
-        </w:numPr>
-        <w:autoSpaceDE w:val="0"/>
-        <w:autoSpaceDN w:val="0"/>
-        <w:adjustRightInd w:val="0"/>
-        <w:spacing w:after="0" w:line="240" w:lineRule="auto"/>
-        <w:rPr>
-          <w:rFonts w:ascii="Arial" w:eastAsia="TimesNewRoman" w:hAnsi="Arial" w:cs="Arial"/>
-          <w:color w:val="000000"/>
-        </w:rPr>
-      </w:pPr>
-      <w:r>
-        <w:rPr>
-          <w:rFonts w:ascii="Arial" w:eastAsia="TimesNewRoman" w:hAnsi="Arial" w:cs="Arial"/>
-          <w:color w:val="000000"/>
-        </w:rPr>
-        <w:t xml:space="preserve">Casco: proporciona un campo de fuerza (inmunidad) </w:t>
-      </w:r>
-      <w:r>
-        <w:rPr>
-          <w:rFonts w:ascii="Arial" w:eastAsia="TimesNewRoman" w:hAnsi="Arial" w:cs="Arial"/>
-          <w:color w:val="000000"/>
-        </w:rPr>
-        <w:t>temporal al tanque del jugador.</w:t>
-      </w:r>
-    </w:p>
-    <w:p>
-      <w:pPr>
-        <w:pStyle w:val="ListParagraph"/>
-        <w:numPr>
-          <w:ilvl w:val="1"/>
-          <w:numId w:val="1"/>
-        </w:numPr>
-        <w:autoSpaceDE w:val="0"/>
-        <w:autoSpaceDN w:val="0"/>
-        <w:adjustRightInd w:val="0"/>
-        <w:spacing w:after="0" w:line="240" w:lineRule="auto"/>
-        <w:rPr>
-          <w:rFonts w:ascii="Arial" w:eastAsia="TimesNewRoman" w:hAnsi="Arial" w:cs="Arial"/>
-          <w:color w:val="000000"/>
-        </w:rPr>
-      </w:pPr>
-      <w:r>
-        <w:rPr>
-          <w:rFonts w:ascii="Arial" w:eastAsia="TimesNewRoman" w:hAnsi="Arial" w:cs="Arial"/>
-          <w:color w:val="000000"/>
-        </w:rPr>
-        <w:t>Pala: transforma temporalmente la pared que protege al</w:t>
-      </w:r>
-      <w:r>
-        <w:rPr>
-          <w:rFonts w:ascii="Arial" w:eastAsia="TimesNewRoman" w:hAnsi="Arial" w:cs="Arial"/>
-          <w:color w:val="000000"/>
-        </w:rPr>
-        <w:t xml:space="preserve"> águila en una pared de hierro.</w:t>
-      </w:r>
-    </w:p>
-    <w:p>
-      <w:pPr>
-        <w:pStyle w:val="ListParagraph"/>
-        <w:numPr>
-          <w:ilvl w:val="1"/>
-          <w:numId w:val="1"/>
-        </w:numPr>
-        <w:autoSpaceDE w:val="0"/>
-        <w:autoSpaceDN w:val="0"/>
-        <w:adjustRightInd w:val="0"/>
-        <w:spacing w:after="0" w:line="240" w:lineRule="auto"/>
-        <w:rPr>
-          <w:rFonts w:ascii="Arial" w:eastAsia="TimesNewRoman" w:hAnsi="Arial" w:cs="Arial"/>
-          <w:color w:val="000000"/>
-        </w:rPr>
-      </w:pPr>
-      <w:r>
-        <w:rPr>
-          <w:rFonts w:ascii="Arial" w:eastAsia="TimesNewRoman" w:hAnsi="Arial" w:cs="Arial"/>
-          <w:color w:val="000000"/>
-        </w:rPr>
-        <w:t>Tanque: proporciona una vida extra al jugador.</w:t>
-      </w:r>
-    </w:p>
-    <w:p>
-      <w:pPr>
-        <w:pStyle w:val="ListParagraph"/>
-        <w:numPr>
-          <w:ilvl w:val="1"/>
-          <w:numId w:val="1"/>
-        </w:numPr>
-        <w:autoSpaceDE w:val="0"/>
-        <w:autoSpaceDN w:val="0"/>
-        <w:adjustRightInd w:val="0"/>
-        <w:spacing w:after="0" w:line="240" w:lineRule="auto"/>
-        <w:rPr>
-          <w:rFonts w:ascii="Arial" w:eastAsia="TimesNewRoman" w:hAnsi="Arial" w:cs="Arial"/>
-          <w:color w:val="000000"/>
-        </w:rPr>
-      </w:pPr>
-      <w:r>
-        <w:rPr>
-          <w:rFonts w:ascii="Arial" w:eastAsia="TimesNewRoman" w:hAnsi="Arial" w:cs="Arial"/>
-          <w:color w:val="000000"/>
-        </w:rPr>
-        <w:t>Granada: elimina todos los tanques enemigos existentes en ese instante.</w:t>
-      </w:r>
-    </w:p>
-    <w:p>
-      <w:pPr>
-        <w:pStyle w:val="ListParagraph"/>
-        <w:numPr>
-          <w:ilvl w:val="1"/>
-          <w:numId w:val="1"/>
-        </w:numPr>
-        <w:autoSpaceDE w:val="0"/>
-        <w:autoSpaceDN w:val="0"/>
-        <w:adjustRightInd w:val="0"/>
-        <w:spacing w:after="0" w:line="240" w:lineRule="auto"/>
-        <w:rPr>
-          <w:rFonts w:ascii="Arial" w:eastAsia="TimesNewRoman" w:hAnsi="Arial" w:cs="Arial"/>
-          <w:color w:val="000000"/>
-        </w:rPr>
-      </w:pPr>
-      <w:r>
-        <w:rPr>
-          <w:rFonts w:ascii="Arial" w:eastAsia="TimesNewRoman" w:hAnsi="Arial" w:cs="Arial"/>
-          <w:color w:val="000000"/>
-        </w:rPr>
-        <w:t>Reloj: congela a todos los tanques enemigos temporalmente.</w:t>
-      </w:r>
-    </w:p>
-    <w:p>
-      <w:pPr>
-        <w:pStyle w:val="ListParagraph"/>
-        <w:numPr>
-          <w:ilvl w:val="1"/>
-          <w:numId w:val="1"/>
-        </w:numPr>
-        <w:autoSpaceDE w:val="0"/>
-        <w:autoSpaceDN w:val="0"/>
-        <w:adjustRightInd w:val="0"/>
-        <w:spacing w:after="0" w:line="240" w:lineRule="auto"/>
-        <w:rPr>
-          <w:rFonts w:ascii="Arial" w:eastAsia="TimesNewRoman" w:hAnsi="Arial" w:cs="Arial"/>
-          <w:color w:val="000000"/>
-        </w:rPr>
-      </w:pPr>
-      <w:r>
-        <w:rPr>
-          <w:rFonts w:ascii="Arial" w:eastAsia="TimesNewRoman" w:hAnsi="Arial" w:cs="Arial"/>
-          <w:color w:val="000000"/>
-        </w:rPr>
-        <w:t>Estrella: incrementa la potencia de los disparos del tanque. Al perder una vida se pierden</w:t>
-      </w:r>
-    </w:p>
-    <w:p>
-      <w:pPr>
-        <w:pStyle w:val="ListParagraph"/>
-        <w:numPr>
-          <w:ilvl w:val="1"/>
-          <w:numId w:val="1"/>
-        </w:numPr>
-        <w:autoSpaceDE w:val="0"/>
-        <w:autoSpaceDN w:val="0"/>
-        <w:adjustRightInd w:val="0"/>
-        <w:spacing w:after="0" w:line="240" w:lineRule="auto"/>
-        <w:rPr>
-          <w:rFonts w:ascii="Arial" w:eastAsia="TimesNewRoman" w:hAnsi="Arial" w:cs="Arial"/>
-          <w:color w:val="000000"/>
-        </w:rPr>
-      </w:pPr>
-      <w:r>
-        <w:rPr>
-          <w:rFonts w:ascii="Arial" w:eastAsia="TimesNewRoman" w:hAnsi="Arial" w:cs="Arial"/>
-          <w:color w:val="000000"/>
-        </w:rPr>
-        <w:t>las estrellas juntadas. Si se junta 5 estrellas el tanque del jugador se convierte en blindado</w:t>
-      </w:r>
-      <w:r>
-        <w:rPr>
-          <w:rFonts w:ascii="Arial" w:eastAsia="TimesNewRoman" w:hAnsi="Arial" w:cs="Arial"/>
-          <w:color w:val="000000"/>
-        </w:rPr>
-        <w:t xml:space="preserve"> </w:t>
-      </w:r>
-      <w:r>
-        <w:rPr>
-          <w:rFonts w:ascii="Arial" w:eastAsia="TimesNewRoman" w:hAnsi="Arial" w:cs="Arial"/>
-          <w:color w:val="000000"/>
-        </w:rPr>
-        <w:t>y puede destruir paredes de hierro.</w:t>
-      </w:r>
-    </w:p>
-    <w:p>
-      <w:pPr>
-        <w:pStyle w:val="ListParagraph"/>
         <w:autoSpaceDE w:val="0"/>
         <w:autoSpaceDN w:val="0"/>
         <w:adjustRightInd w:val="0"/>
@@ -1119,49 +841,20 @@
     </w:p>
     <w:p>
       <w:pPr>
-        <w:pStyle w:val="ListParagraph"/>
-        <w:autoSpaceDE w:val="0"/>
-        <w:autoSpaceDN w:val="0"/>
-        <w:adjustRightInd w:val="0"/>
-        <w:spacing w:after="0" w:line="240" w:lineRule="auto"/>
-        <w:ind w:left="1440"/>
-        <w:rPr>
-          <w:rFonts w:ascii="Arial" w:eastAsia="TimesNewRoman" w:hAnsi="Arial" w:cs="Arial"/>
-          <w:color w:val="000000"/>
-        </w:rPr>
-      </w:pPr>
-    </w:p>
-    <w:p>
-      <w:pPr>
-        <w:pStyle w:val="ListParagraph"/>
-        <w:autoSpaceDE w:val="0"/>
-        <w:autoSpaceDN w:val="0"/>
-        <w:adjustRightInd w:val="0"/>
-        <w:spacing w:after="0" w:line="240" w:lineRule="auto"/>
-        <w:ind w:left="1440"/>
-        <w:rPr>
-          <w:rFonts w:ascii="Arial" w:eastAsia="TimesNewRoman" w:hAnsi="Arial" w:cs="Arial"/>
-          <w:color w:val="000000"/>
-        </w:rPr>
-      </w:pPr>
-    </w:p>
-    <w:p>
-      <w:pPr>
-        <w:autoSpaceDE w:val="0"/>
-        <w:autoSpaceDN w:val="0"/>
-        <w:adjustRightInd w:val="0"/>
-        <w:spacing w:after="0" w:line="240" w:lineRule="auto"/>
-        <w:rPr>
-          <w:rFonts w:ascii="Arial" w:eastAsia="TimesNewRoman" w:hAnsi="Arial" w:cs="Arial"/>
-          <w:color w:val="000000"/>
-        </w:rPr>
-      </w:pPr>
-      <w:r>
-        <w:rPr>
-          <w:rFonts w:ascii="Arial" w:eastAsia="TimesNewRoman" w:hAnsi="Arial" w:cs="Arial"/>
-          <w:color w:val="000000"/>
-        </w:rPr>
-        <w:lastRenderedPageBreak/>
+        <w:autoSpaceDE w:val="0"/>
+        <w:autoSpaceDN w:val="0"/>
+        <w:adjustRightInd w:val="0"/>
+        <w:spacing w:after="0" w:line="240" w:lineRule="auto"/>
+        <w:rPr>
+          <w:rFonts w:ascii="Arial" w:eastAsia="TimesNewRoman" w:hAnsi="Arial" w:cs="Arial"/>
+          <w:color w:val="000000"/>
+        </w:rPr>
+      </w:pPr>
+      <w:r>
+        <w:rPr>
+          <w:rFonts w:ascii="Arial" w:eastAsia="TimesNewRoman" w:hAnsi="Arial" w:cs="Arial"/>
+          <w:color w:val="000000"/>
+        </w:rPr>
         <w:t>Mecánica</w:t>
       </w:r>
       <w:r>
@@ -1193,7 +886,14 @@
           <w:rFonts w:ascii="Arial" w:eastAsia="TimesNewRoman" w:hAnsi="Arial" w:cs="Arial"/>
           <w:color w:val="000000"/>
         </w:rPr>
-        <w:t>El actor principal puede desplazarse libremente en movimiento vertical y horizontal respetando el</w:t>
+        <w:t xml:space="preserve">El </w:t>
+      </w:r>
+      <w:r>
+        <w:rPr>
+          <w:rFonts w:ascii="Arial" w:eastAsia="TimesNewRoman" w:hAnsi="Arial" w:cs="Arial"/>
+          <w:color w:val="000000"/>
+        </w:rPr>
+        <w:t xml:space="preserve">jugador controla la base direccionando el cañón el cual gira en un radio de 180° </w:t>
       </w:r>
       <w:r>
         <w:rPr>
@@ -1201,34 +901,6 @@
           <w:color w:val="000000"/>
         </w:rPr>
         <w:t xml:space="preserve"> </w:t>
-      </w:r>
-      <w:r>
-        <w:rPr>
-          <w:rFonts w:ascii="Arial" w:eastAsia="TimesNewRoman" w:hAnsi="Arial" w:cs="Arial"/>
-          <w:color w:val="000000"/>
-        </w:rPr>
-        <w:t>perímetro</w:t>
-      </w:r>
-      <w:r>
-        <w:rPr>
-          <w:rFonts w:ascii="Arial" w:eastAsia="TimesNewRoman" w:hAnsi="Arial" w:cs="Arial"/>
-          <w:color w:val="000000"/>
-        </w:rPr>
-        <w:t xml:space="preserve"> del escenario y los </w:t>
-      </w:r>
-      <w:r>
-        <w:rPr>
-          <w:rFonts w:ascii="Arial" w:eastAsia="TimesNewRoman" w:hAnsi="Arial" w:cs="Arial"/>
-          <w:color w:val="000000"/>
-        </w:rPr>
-        <w:t>obstáculos</w:t>
-      </w:r>
-      <w:r>
-        <w:rPr>
-          <w:rFonts w:ascii="Arial" w:eastAsia="TimesNewRoman" w:hAnsi="Arial" w:cs="Arial"/>
-          <w:color w:val="000000"/>
-        </w:rPr>
-        <w:t xml:space="preserve"> descritos anteriormente.</w:t>
       </w:r>
     </w:p>
     <w:p>
@@ -1252,7 +924,14 @@
           <w:rFonts w:ascii="Arial" w:eastAsia="TimesNewRoman" w:hAnsi="Arial" w:cs="Arial"/>
           <w:color w:val="000000"/>
         </w:rPr>
-        <w:t>El actor principal se controla por teclado.</w:t>
+        <w:t>El jugador controla el movimiento del cañón por medio del mouse</w:t>
+      </w:r>
+      <w:r>
+        <w:rPr>
+          <w:rFonts w:ascii="Arial" w:eastAsia="TimesNewRoman" w:hAnsi="Arial" w:cs="Arial"/>
+          <w:color w:val="000000"/>
+        </w:rPr>
+        <w:t>.</w:t>
       </w:r>
     </w:p>
     <w:p>
@@ -1276,7 +955,14 @@
           <w:rFonts w:ascii="Arial" w:eastAsia="TimesNewRoman" w:hAnsi="Arial" w:cs="Arial"/>
           <w:color w:val="000000"/>
         </w:rPr>
-        <w:t>El actor principal puede disparar balas que destruyen a los enemigos y a las paredes del nivel.</w:t>
+        <w:t xml:space="preserve">El </w:t>
+      </w:r>
+      <w:r>
+        <w:rPr>
+          <w:rFonts w:ascii="Arial" w:eastAsia="TimesNewRoman" w:hAnsi="Arial" w:cs="Arial"/>
+          <w:color w:val="000000"/>
+        </w:rPr>
+        <w:t>jugador utiliza el botón derecho del mouse para disparar el cañón.</w:t>
       </w:r>
     </w:p>
     <w:p>
@@ -1300,7 +986,7 @@
           <w:rFonts w:ascii="Arial" w:eastAsia="TimesNewRoman" w:hAnsi="Arial" w:cs="Arial"/>
           <w:color w:val="000000"/>
         </w:rPr>
-        <w:t>Los tanques enemigos aparecen aleatoriamente en puntos predeterminados del escenario.</w:t>
+        <w:t>Los zombis caen den la parte superior de la pantalla utilizando un paracaídas</w:t>
       </w:r>
     </w:p>
     <w:p>
@@ -1324,127 +1010,14 @@
           <w:rFonts w:ascii="Arial" w:eastAsia="TimesNewRoman" w:hAnsi="Arial" w:cs="Arial"/>
           <w:color w:val="000000"/>
         </w:rPr>
-        <w:t>Cada tanque enemigo puede desplazarse de la misma manera que el del jugador y tiene como</w:t>
-      </w:r>
-      <w:r>
-        <w:rPr>
-          <w:rFonts w:ascii="Arial" w:eastAsia="TimesNewRoman" w:hAnsi="Arial" w:cs="Arial"/>
-          <w:color w:val="000000"/>
-        </w:rPr>
-        <w:t xml:space="preserve"> </w:t>
-      </w:r>
-      <w:r>
-        <w:rPr>
-          <w:rFonts w:ascii="Arial" w:eastAsia="TimesNewRoman" w:hAnsi="Arial" w:cs="Arial"/>
-          <w:color w:val="000000"/>
-        </w:rPr>
-        <w:t xml:space="preserve">objetivo primario eliminar al </w:t>
-      </w:r>
-      <w:r>
-        <w:rPr>
-          <w:rFonts w:ascii="Arial" w:eastAsia="TimesNewRoman" w:hAnsi="Arial" w:cs="Arial"/>
-          <w:color w:val="000000"/>
-        </w:rPr>
-        <w:t>águila</w:t>
-      </w:r>
-      <w:r>
-        <w:rPr>
-          <w:rFonts w:ascii="Arial" w:eastAsia="TimesNewRoman" w:hAnsi="Arial" w:cs="Arial"/>
-          <w:color w:val="000000"/>
-        </w:rPr>
-        <w:t xml:space="preserve"> y eliminar al actor principal como objetivo secundario.</w:t>
-      </w:r>
-    </w:p>
-    <w:p>
-      <w:pPr>
-        <w:autoSpaceDE w:val="0"/>
-        <w:autoSpaceDN w:val="0"/>
-        <w:adjustRightInd w:val="0"/>
-        <w:spacing w:after="0" w:line="240" w:lineRule="auto"/>
-        <w:rPr>
-          <w:rFonts w:ascii="Arial" w:eastAsia="TimesNewRoman" w:hAnsi="Arial" w:cs="Arial"/>
-          <w:color w:val="000000"/>
-        </w:rPr>
-      </w:pPr>
-    </w:p>
-    <w:p>
-      <w:pPr>
-        <w:autoSpaceDE w:val="0"/>
-        <w:autoSpaceDN w:val="0"/>
-        <w:adjustRightInd w:val="0"/>
-        <w:spacing w:after="0" w:line="240" w:lineRule="auto"/>
-        <w:rPr>
-          <w:rFonts w:ascii="Arial" w:eastAsia="TimesNewRoman" w:hAnsi="Arial" w:cs="Arial"/>
-          <w:color w:val="000000"/>
-        </w:rPr>
-      </w:pPr>
-      <w:r>
-        <w:rPr>
-          <w:rFonts w:ascii="Arial" w:eastAsia="TimesNewRoman" w:hAnsi="Arial" w:cs="Arial"/>
-          <w:color w:val="000000"/>
-        </w:rPr>
-        <w:t>Oponentes:</w:t>
-      </w:r>
-    </w:p>
-    <w:p>
-      <w:pPr>
-        <w:autoSpaceDE w:val="0"/>
-        <w:autoSpaceDN w:val="0"/>
-        <w:adjustRightInd w:val="0"/>
-        <w:spacing w:after="0" w:line="240" w:lineRule="auto"/>
-        <w:rPr>
-          <w:rFonts w:ascii="Arial" w:eastAsia="TimesNewRoman" w:hAnsi="Arial" w:cs="Arial"/>
-          <w:color w:val="000000"/>
-        </w:rPr>
-      </w:pPr>
-      <w:r>
-        <w:rPr>
-          <w:rFonts w:ascii="Arial" w:eastAsia="TimesNewRoman" w:hAnsi="Arial" w:cs="Arial"/>
-          <w:color w:val="000000"/>
-        </w:rPr>
-        <w:t>Aparecen de manera aleatoria en distintos puntos del escenario. Una vez que aparecen tienen como</w:t>
-      </w:r>
-      <w:r>
-        <w:rPr>
-          <w:rFonts w:ascii="Arial" w:eastAsia="TimesNewRoman" w:hAnsi="Arial" w:cs="Arial"/>
-          <w:color w:val="000000"/>
-        </w:rPr>
-        <w:t xml:space="preserve"> </w:t>
-      </w:r>
-      <w:r>
-        <w:rPr>
-          <w:rFonts w:ascii="Arial" w:eastAsia="TimesNewRoman" w:hAnsi="Arial" w:cs="Arial"/>
-          <w:color w:val="000000"/>
-        </w:rPr>
-        <w:t xml:space="preserve">objetivo primario eliminar al </w:t>
-      </w:r>
-      <w:r>
-        <w:rPr>
-          <w:rFonts w:ascii="Arial" w:eastAsia="TimesNewRoman" w:hAnsi="Arial" w:cs="Arial"/>
-          <w:color w:val="000000"/>
-        </w:rPr>
-        <w:t>águila</w:t>
-      </w:r>
-      <w:r>
-        <w:rPr>
-          <w:rFonts w:ascii="Arial" w:eastAsia="TimesNewRoman" w:hAnsi="Arial" w:cs="Arial"/>
-          <w:color w:val="000000"/>
-        </w:rPr>
-        <w:t xml:space="preserve"> y como objetivo secundario eliminar al actor principal. Pueden ser de</w:t>
-      </w:r>
-      <w:r>
-        <w:rPr>
-          <w:rFonts w:ascii="Arial" w:eastAsia="TimesNewRoman" w:hAnsi="Arial" w:cs="Arial"/>
-          <w:color w:val="000000"/>
-        </w:rPr>
-        <w:t xml:space="preserve"> </w:t>
-      </w:r>
-      <w:r>
-        <w:rPr>
-          <w:rFonts w:ascii="Arial" w:eastAsia="TimesNewRoman" w:hAnsi="Arial" w:cs="Arial"/>
-          <w:color w:val="000000"/>
-        </w:rPr>
-        <w:t>3 tipos:</w:t>
+        <w:t>Los</w:t>
+      </w:r>
+      <w:r>
+        <w:rPr>
+          <w:rFonts w:ascii="Arial" w:eastAsia="TimesNewRoman" w:hAnsi="Arial" w:cs="Arial"/>
+          <w:color w:val="000000"/>
+        </w:rPr>
+        <w:t xml:space="preserve"> zombis al caer a tierra se dirigen a la base para intentar entrar en ella y comerle el cerebro del jugador que controla la base.</w:t>
       </w:r>
     </w:p>
     <w:p>
@@ -1452,7 +1025,7 @@
         <w:pStyle w:val="ListParagraph"/>
         <w:numPr>
           <w:ilvl w:val="0"/>
-          <w:numId w:val="4"/>
+          <w:numId w:val="3"/>
         </w:numPr>
         <w:autoSpaceDE w:val="0"/>
         <w:autoSpaceDN w:val="0"/>
@@ -1468,21 +1041,14 @@
           <w:rFonts w:ascii="Arial" w:eastAsia="TimesNewRoman" w:hAnsi="Arial" w:cs="Arial"/>
           <w:color w:val="000000"/>
         </w:rPr>
-        <w:t xml:space="preserve">Tanque </w:t>
-      </w:r>
-      <w:r>
-        <w:rPr>
-          <w:rFonts w:ascii="Arial" w:eastAsia="TimesNewRoman" w:hAnsi="Arial" w:cs="Arial"/>
-          <w:color w:val="000000"/>
-        </w:rPr>
-        <w:t>común</w:t>
-      </w:r>
-      <w:r>
-        <w:rPr>
-          <w:rFonts w:ascii="Arial" w:eastAsia="TimesNewRoman" w:hAnsi="Arial" w:cs="Arial"/>
-          <w:color w:val="000000"/>
-        </w:rPr>
-        <w:t>: es similar al tanque del jugador en cuanto a la velocidad de movimiento.</w:t>
+        <w:t>El jugador puede eliminar los zombis en cualquier momento y sea cuando estos están cayendo en paracaídas o cuando están caminando por el suelo.</w:t>
+      </w:r>
+      <w:r>
+        <w:rPr>
+          <w:rFonts w:ascii="Arial" w:eastAsia="TimesNewRoman" w:hAnsi="Arial" w:cs="Arial"/>
+          <w:color w:val="000000"/>
+        </w:rPr>
+        <w:t xml:space="preserve"> </w:t>
       </w:r>
     </w:p>
     <w:p>
@@ -1490,7 +1056,7 @@
         <w:pStyle w:val="ListParagraph"/>
         <w:numPr>
           <w:ilvl w:val="0"/>
-          <w:numId w:val="4"/>
+          <w:numId w:val="3"/>
         </w:numPr>
         <w:autoSpaceDE w:val="0"/>
         <w:autoSpaceDN w:val="0"/>
@@ -1506,15 +1072,45 @@
           <w:rFonts w:ascii="Arial" w:eastAsia="TimesNewRoman" w:hAnsi="Arial" w:cs="Arial"/>
           <w:color w:val="000000"/>
         </w:rPr>
-        <w:t xml:space="preserve">Tanque ligero: su movimiento es </w:t>
-      </w:r>
-      <w:r>
-        <w:rPr>
-          <w:rFonts w:ascii="Arial" w:eastAsia="TimesNewRoman" w:hAnsi="Arial" w:cs="Arial"/>
-          <w:color w:val="000000"/>
-        </w:rPr>
-        <w:t>más</w:t>
-      </w:r>
+        <w:t xml:space="preserve">El jugador podrá hacer </w:t>
+      </w:r>
+      <w:r>
+        <w:rPr>
+          <w:rFonts w:ascii="Arial" w:eastAsia="TimesNewRoman" w:hAnsi="Arial" w:cs="Arial"/>
+          <w:color w:val="000000"/>
+        </w:rPr>
+        <w:t xml:space="preserve">uso de los distintos </w:t>
+      </w:r>
+      <w:proofErr w:type="spellStart"/>
+      <w:r>
+        <w:rPr>
+          <w:rFonts w:ascii="Arial" w:eastAsia="TimesNewRoman" w:hAnsi="Arial" w:cs="Arial"/>
+          <w:color w:val="000000"/>
+        </w:rPr>
+        <w:t>assets</w:t>
+      </w:r>
+      <w:proofErr w:type="spellEnd"/>
+      <w:r>
+        <w:rPr>
+          <w:rFonts w:ascii="Arial" w:eastAsia="TimesNewRoman" w:hAnsi="Arial" w:cs="Arial"/>
+          <w:color w:val="000000"/>
+        </w:rPr>
+        <w:t xml:space="preserve"> antes de empezar el nivel para impedir que los zombis lleguen a la base.</w:t>
+      </w:r>
+    </w:p>
+    <w:p>
+      <w:pPr>
+        <w:pStyle w:val="ListParagraph"/>
+        <w:autoSpaceDE w:val="0"/>
+        <w:autoSpaceDN w:val="0"/>
+        <w:adjustRightInd w:val="0"/>
+        <w:spacing w:after="0" w:line="240" w:lineRule="auto"/>
+        <w:ind w:left="360"/>
+        <w:rPr>
+          <w:rFonts w:ascii="Arial" w:eastAsia="TimesNewRoman" w:hAnsi="Arial" w:cs="Arial"/>
+          <w:color w:val="000000"/>
+        </w:rPr>
+      </w:pPr>
       <w:r>
         <w:rPr>
           <w:rFonts w:ascii="Arial" w:eastAsia="TimesNewRoman" w:hAnsi="Arial" w:cs="Arial"/>
@@ -1522,76 +1118,55 @@
         </w:rPr>
         <w:t xml:space="preserve"> </w:t>
       </w:r>
-      <w:r>
-        <w:rPr>
-          <w:rFonts w:ascii="Arial" w:eastAsia="TimesNewRoman" w:hAnsi="Arial" w:cs="Arial"/>
-          <w:color w:val="000000"/>
-        </w:rPr>
-        <w:t>rápido</w:t>
-      </w:r>
-      <w:r>
-        <w:rPr>
-          <w:rFonts w:ascii="Arial" w:eastAsia="TimesNewRoman" w:hAnsi="Arial" w:cs="Arial"/>
-          <w:color w:val="000000"/>
-        </w:rPr>
-        <w:t xml:space="preserve"> que el del tanque del jugador, pero dispara con</w:t>
-      </w:r>
-      <w:r>
-        <w:rPr>
-          <w:rFonts w:ascii="Arial" w:eastAsia="TimesNewRoman" w:hAnsi="Arial" w:cs="Arial"/>
-          <w:color w:val="000000"/>
-        </w:rPr>
-        <w:t xml:space="preserve"> </w:t>
-      </w:r>
-      <w:r>
-        <w:rPr>
-          <w:rFonts w:ascii="Arial" w:eastAsia="TimesNewRoman" w:hAnsi="Arial" w:cs="Arial"/>
-          <w:color w:val="000000"/>
-        </w:rPr>
-        <w:t xml:space="preserve">menor frecuencia que el tanque </w:t>
-      </w:r>
-      <w:r>
-        <w:rPr>
-          <w:rFonts w:ascii="Arial" w:eastAsia="TimesNewRoman" w:hAnsi="Arial" w:cs="Arial"/>
-          <w:color w:val="000000"/>
-        </w:rPr>
-        <w:t>común</w:t>
-      </w:r>
-      <w:r>
-        <w:rPr>
-          <w:rFonts w:ascii="Arial" w:eastAsia="TimesNewRoman" w:hAnsi="Arial" w:cs="Arial"/>
-          <w:color w:val="000000"/>
-        </w:rPr>
-        <w:t>.</w:t>
+    </w:p>
+    <w:p>
+      <w:pPr>
+        <w:autoSpaceDE w:val="0"/>
+        <w:autoSpaceDN w:val="0"/>
+        <w:adjustRightInd w:val="0"/>
+        <w:spacing w:after="0" w:line="240" w:lineRule="auto"/>
+        <w:rPr>
+          <w:rFonts w:ascii="Arial" w:eastAsia="TimesNewRoman" w:hAnsi="Arial" w:cs="Arial"/>
+          <w:color w:val="000000"/>
+        </w:rPr>
+      </w:pPr>
+      <w:r>
+        <w:rPr>
+          <w:rFonts w:ascii="Arial" w:eastAsia="TimesNewRoman" w:hAnsi="Arial" w:cs="Arial"/>
+          <w:color w:val="000000"/>
+        </w:rPr>
+        <w:t>Oponentes:</w:t>
+      </w:r>
+    </w:p>
+    <w:p>
+      <w:pPr>
+        <w:autoSpaceDE w:val="0"/>
+        <w:autoSpaceDN w:val="0"/>
+        <w:adjustRightInd w:val="0"/>
+        <w:spacing w:after="0" w:line="240" w:lineRule="auto"/>
+        <w:rPr>
+          <w:rFonts w:ascii="Arial" w:eastAsia="TimesNewRoman" w:hAnsi="Arial" w:cs="Arial"/>
+          <w:color w:val="000000"/>
+        </w:rPr>
+      </w:pPr>
+      <w:r>
+        <w:rPr>
+          <w:rFonts w:ascii="Arial" w:eastAsia="TimesNewRoman" w:hAnsi="Arial" w:cs="Arial"/>
+          <w:color w:val="000000"/>
+        </w:rPr>
+        <w:t xml:space="preserve">Aparecen de manera aleatoria </w:t>
+      </w:r>
+      <w:r>
+        <w:rPr>
+          <w:rFonts w:ascii="Arial" w:eastAsia="TimesNewRoman" w:hAnsi="Arial" w:cs="Arial"/>
+          <w:color w:val="000000"/>
+        </w:rPr>
+        <w:t>cayendo desde la parte superior de la pantalla.</w:t>
       </w:r>
     </w:p>
     <w:p>
       <w:pPr>
         <w:pStyle w:val="ListParagraph"/>
-        <w:numPr>
-          <w:ilvl w:val="0"/>
-          <w:numId w:val="4"/>
-        </w:numPr>
-        <w:autoSpaceDE w:val="0"/>
-        <w:autoSpaceDN w:val="0"/>
-        <w:adjustRightInd w:val="0"/>
-        <w:spacing w:after="0" w:line="240" w:lineRule="auto"/>
-        <w:rPr>
-          <w:rFonts w:ascii="Arial" w:eastAsia="TimesNewRoman" w:hAnsi="Arial" w:cs="Arial"/>
-          <w:color w:val="000000"/>
-        </w:rPr>
-      </w:pPr>
-      <w:r>
-        <w:rPr>
-          <w:rFonts w:ascii="Arial" w:eastAsia="TimesNewRoman" w:hAnsi="Arial" w:cs="Arial"/>
-          <w:color w:val="000000"/>
-        </w:rPr>
-        <w:t>Tanque blindado: puede romper paredes de hierro y requiere de 3 disparos para ser eliminado.</w:t>
-      </w:r>
-    </w:p>
-    <w:p>
-      <w:pPr>
-        <w:pStyle w:val="ListParagraph"/>
         <w:autoSpaceDE w:val="0"/>
         <w:autoSpaceDN w:val="0"/>
         <w:adjustRightInd w:val="0"/>
@@ -1633,7 +1208,7 @@
           <w:rFonts w:ascii="Arial" w:eastAsia="TimesNewRoman" w:hAnsi="Arial" w:cs="Arial"/>
           <w:color w:val="1155CD"/>
         </w:rPr>
-        <w:t>http://es.y8.com/games/battle_city</w:t>
+        <w:t>https://atariage.com/screenshot_page.html?SoftwareLabelID=98</w:t>
       </w:r>
     </w:p>
     <w:sectPr>
@@ -1875,6 +1450,119 @@
     </w:lvl>
   </w:abstractNum>
   <w:abstractNum w:abstractNumId="2">
+    <w:nsid w:val="5DA55EB5"/>
+    <w:multiLevelType w:val="hybridMultilevel"/>
+    <w:tmpl w:val="4516AD3C"/>
+    <w:lvl w:ilvl="0" w:tplc="2C0A0001">
+      <w:start w:val="1"/>
+      <w:numFmt w:val="bullet"/>
+      <w:lvlText w:val=""/>
+      <w:lvlJc w:val="left"/>
+      <w:pPr>
+        <w:ind w:left="1068" w:hanging="360"/>
+      </w:pPr>
+      <w:rPr>
+        <w:rFonts w:ascii="Symbol" w:hAnsi="Symbol" w:hint="default"/>
+      </w:rPr>
+    </w:lvl>
+    <w:lvl w:ilvl="1" w:tplc="2C0A0003" w:tentative="1">
+      <w:start w:val="1"/>
+      <w:numFmt w:val="bullet"/>
+      <w:lvlText w:val="o"/>
+      <w:lvlJc w:val="left"/>
+      <w:pPr>
+        <w:ind w:left="1788" w:hanging="360"/>
+      </w:pPr>
+      <w:rPr>
+        <w:rFonts w:ascii="Courier New" w:hAnsi="Courier New" w:cs="Courier New" w:hint="default"/>
+      </w:rPr>
+    </w:lvl>
+    <w:lvl w:ilvl="2" w:tplc="2C0A0005" w:tentative="1">
+      <w:start w:val="1"/>
+      <w:numFmt w:val="bullet"/>
+      <w:lvlText w:val=""/>
+      <w:lvlJc w:val="left"/>
+      <w:pPr>
+        <w:ind w:left="2508" w:hanging="360"/>
+      </w:pPr>
+      <w:rPr>
+        <w:rFonts w:ascii="Wingdings" w:hAnsi="Wingdings" w:hint="default"/>
+      </w:rPr>
+    </w:lvl>
+    <w:lvl w:ilvl="3" w:tplc="2C0A0001" w:tentative="1">
+      <w:start w:val="1"/>
+      <w:numFmt w:val="bullet"/>
+      <w:lvlText w:val=""/>
+      <w:lvlJc w:val="left"/>
+      <w:pPr>
+        <w:ind w:left="3228" w:hanging="360"/>
+      </w:pPr>
+      <w:rPr>
+        <w:rFonts w:ascii="Symbol" w:hAnsi="Symbol" w:hint="default"/>
+      </w:rPr>
+    </w:lvl>
+    <w:lvl w:ilvl="4" w:tplc="2C0A0003" w:tentative="1">
+      <w:start w:val="1"/>
+      <w:numFmt w:val="bullet"/>
+      <w:lvlText w:val="o"/>
+      <w:lvlJc w:val="left"/>
+      <w:pPr>
+        <w:ind w:left="3948" w:hanging="360"/>
+      </w:pPr>
+      <w:rPr>
+        <w:rFonts w:ascii="Courier New" w:hAnsi="Courier New" w:cs="Courier New" w:hint="default"/>
+      </w:rPr>
+    </w:lvl>
+    <w:lvl w:ilvl="5" w:tplc="2C0A0005" w:tentative="1">
+      <w:start w:val="1"/>
+      <w:numFmt w:val="bullet"/>
+      <w:lvlText w:val=""/>
+      <w:lvlJc w:val="left"/>
+      <w:pPr>
+        <w:ind w:left="4668" w:hanging="360"/>
+      </w:pPr>
+      <w:rPr>
+        <w:rFonts w:ascii="Wingdings" w:hAnsi="Wingdings" w:hint="default"/>
+      </w:rPr>
+    </w:lvl>
+    <w:lvl w:ilvl="6" w:tplc="2C0A0001" w:tentative="1">
+      <w:start w:val="1"/>
+      <w:numFmt w:val="bullet"/>
+      <w:lvlText w:val=""/>
+      <w:lvlJc w:val="left"/>
+      <w:pPr>
+        <w:ind w:left="5388" w:hanging="360"/>
+      </w:pPr>
+      <w:rPr>
+        <w:rFonts w:ascii="Symbol" w:hAnsi="Symbol" w:hint="default"/>
+      </w:rPr>
+    </w:lvl>
+    <w:lvl w:ilvl="7" w:tplc="2C0A0003" w:tentative="1">
+      <w:start w:val="1"/>
+      <w:numFmt w:val="bullet"/>
+      <w:lvlText w:val="o"/>
+      <w:lvlJc w:val="left"/>
+      <w:pPr>
+        <w:ind w:left="6108" w:hanging="360"/>
+      </w:pPr>
+      <w:rPr>
+        <w:rFonts w:ascii="Courier New" w:hAnsi="Courier New" w:cs="Courier New" w:hint="default"/>
+      </w:rPr>
+    </w:lvl>
+    <w:lvl w:ilvl="8" w:tplc="2C0A0005" w:tentative="1">
+      <w:start w:val="1"/>
+      <w:numFmt w:val="bullet"/>
+      <w:lvlText w:val=""/>
+      <w:lvlJc w:val="left"/>
+      <w:pPr>
+        <w:ind w:left="6828" w:hanging="360"/>
+      </w:pPr>
+      <w:rPr>
+        <w:rFonts w:ascii="Wingdings" w:hAnsi="Wingdings" w:hint="default"/>
+      </w:rPr>
+    </w:lvl>
+  </w:abstractNum>
+  <w:abstractNum w:abstractNumId="3">
     <w:nsid w:val="60805F9F"/>
     <w:multiLevelType w:val="hybridMultilevel"/>
     <w:tmpl w:val="3470FB28"/>
@@ -1987,7 +1675,7 @@
       </w:rPr>
     </w:lvl>
   </w:abstractNum>
-  <w:abstractNum w:abstractNumId="3">
+  <w:abstractNum w:abstractNumId="4">
     <w:nsid w:val="6AC12F88"/>
     <w:multiLevelType w:val="hybridMultilevel"/>
     <w:tmpl w:val="BD90F406"/>
@@ -2101,16 +1789,19 @@
     </w:lvl>
   </w:abstractNum>
   <w:num w:numId="1">
-    <w:abstractNumId w:val="3"/>
+    <w:abstractNumId w:val="4"/>
   </w:num>
   <w:num w:numId="2">
-    <w:abstractNumId w:val="2"/>
+    <w:abstractNumId w:val="3"/>
   </w:num>
   <w:num w:numId="3">
     <w:abstractNumId w:val="0"/>
   </w:num>
   <w:num w:numId="4">
     <w:abstractNumId w:val="1"/>
+  </w:num>
+  <w:num w:numId="5">
+    <w:abstractNumId w:val="2"/>
   </w:num>
 </w:numbering>
 </file>
